--- a/documentatie/Kwetter analyse.docx
+++ b/documentatie/Kwetter analyse.docx
@@ -340,10 +340,12 @@
           <w:b/>
         </w:rPr>
       </w:pPr>
+      <w:bookmarkStart w:id="0" w:name="_GoBack"/>
       <w:r>
         <w:t>Moderators kunnen een lijst van gebruikers opvragen waar ook hun rollen bijstaan.</w:t>
       </w:r>
     </w:p>
+    <w:bookmarkEnd w:id="0"/>
     <w:p>
       <w:pPr>
         <w:pStyle w:val="Lijstalinea"/>
@@ -424,8 +426,6 @@
           </wp:inline>
         </w:drawing>
       </w:r>
-      <w:bookmarkStart w:id="0" w:name="_GoBack"/>
-      <w:bookmarkEnd w:id="0"/>
     </w:p>
     <w:p>
       <w:r>
@@ -1361,6 +1361,36 @@
       <w:contextualSpacing/>
     </w:pPr>
   </w:style>
+  <w:style w:type="paragraph" w:styleId="Ballontekst">
+    <w:name w:val="Balloon Text"/>
+    <w:basedOn w:val="Standaard"/>
+    <w:link w:val="BallontekstChar"/>
+    <w:uiPriority w:val="99"/>
+    <w:semiHidden/>
+    <w:unhideWhenUsed/>
+    <w:rsid w:val="003855C3"/>
+    <w:pPr>
+      <w:spacing w:after="0" w:line="240" w:lineRule="auto"/>
+    </w:pPr>
+    <w:rPr>
+      <w:rFonts w:ascii="Segoe UI" w:hAnsi="Segoe UI" w:cs="Segoe UI"/>
+      <w:sz w:val="18"/>
+      <w:szCs w:val="18"/>
+    </w:rPr>
+  </w:style>
+  <w:style w:type="character" w:customStyle="1" w:styleId="BallontekstChar">
+    <w:name w:val="Ballontekst Char"/>
+    <w:basedOn w:val="Standaardalinea-lettertype"/>
+    <w:link w:val="Ballontekst"/>
+    <w:uiPriority w:val="99"/>
+    <w:semiHidden/>
+    <w:rsid w:val="003855C3"/>
+    <w:rPr>
+      <w:rFonts w:ascii="Segoe UI" w:hAnsi="Segoe UI" w:cs="Segoe UI"/>
+      <w:sz w:val="18"/>
+      <w:szCs w:val="18"/>
+    </w:rPr>
+  </w:style>
 </w:styles>
 </file>
 

--- a/documentatie/Kwetter analyse.docx
+++ b/documentatie/Kwetter analyse.docx
@@ -22,9 +22,27 @@
           <w:ilvl w:val="0"/>
           <w:numId w:val="1"/>
         </w:numPr>
-      </w:pPr>
-      <w:r>
-        <w:t>Gebruiker moet zijn gebruikersnaam kunnen wijzigen en zien.</w:t>
+        <w:rPr>
+          <w:color w:val="FF0000"/>
+        </w:rPr>
+      </w:pPr>
+      <w:r>
+        <w:rPr>
+          <w:color w:val="FF0000"/>
+        </w:rPr>
+        <w:t xml:space="preserve">Als een gebruiker </w:t>
+      </w:r>
+      <w:r>
+        <w:rPr>
+          <w:color w:val="FF0000"/>
+        </w:rPr>
+        <w:t>ik</w:t>
+      </w:r>
+      <w:r>
+        <w:rPr>
+          <w:color w:val="FF0000"/>
+        </w:rPr>
+        <w:t xml:space="preserve"> wil mijn gebruikersnaam kunnen aanpassen.</w:t>
       </w:r>
     </w:p>
     <w:p>
@@ -34,9 +52,15 @@
           <w:ilvl w:val="0"/>
           <w:numId w:val="1"/>
         </w:numPr>
-      </w:pPr>
-      <w:r>
-        <w:t>De details van de gebruiker bestaan uit een bio (max 160 tekens), locatie en website.</w:t>
+        <w:rPr>
+          <w:color w:val="FF0000"/>
+        </w:rPr>
+      </w:pPr>
+      <w:r>
+        <w:rPr>
+          <w:color w:val="FF0000"/>
+        </w:rPr>
+        <w:t>Als ik een gebruiker wil ik details(een bio (max 160 tekens), locatie en website) hebben die andere kunnen zien</w:t>
       </w:r>
     </w:p>
     <w:p>
@@ -46,9 +70,29 @@
           <w:ilvl w:val="0"/>
           <w:numId w:val="1"/>
         </w:numPr>
-      </w:pPr>
-      <w:r>
-        <w:t>Meest 10 recente tweets van de gebruiker worden weergegeven</w:t>
+        <w:rPr>
+          <w:color w:val="FF0000"/>
+        </w:rPr>
+      </w:pPr>
+      <w:r>
+        <w:rPr>
+          <w:color w:val="FF0000"/>
+        </w:rPr>
+        <w:t xml:space="preserve">Als een gebruiker wil ik mijn tien meest recente </w:t>
+      </w:r>
+      <w:proofErr w:type="spellStart"/>
+      <w:r>
+        <w:rPr>
+          <w:color w:val="FF0000"/>
+        </w:rPr>
+        <w:t>kweets</w:t>
+      </w:r>
+      <w:proofErr w:type="spellEnd"/>
+      <w:r>
+        <w:rPr>
+          <w:color w:val="FF0000"/>
+        </w:rPr>
+        <w:t xml:space="preserve"> kunnen zien.</w:t>
       </w:r>
     </w:p>
     <w:p>
@@ -58,9 +102,15 @@
           <w:ilvl w:val="0"/>
           <w:numId w:val="1"/>
         </w:numPr>
-      </w:pPr>
-      <w:r>
-        <w:t>Alle gebruikers die de gebruiker volgen.</w:t>
+        <w:rPr>
+          <w:color w:val="FF0000"/>
+        </w:rPr>
+      </w:pPr>
+      <w:r>
+        <w:rPr>
+          <w:color w:val="FF0000"/>
+        </w:rPr>
+        <w:t>Als een gebruiker wil ik kunnen zien wie mij volgt.</w:t>
       </w:r>
     </w:p>
     <w:p>
@@ -72,7 +122,23 @@
         </w:numPr>
       </w:pPr>
       <w:r>
-        <w:t>Gebruiker kan tweets van andere gebruikers liken met een hartje.</w:t>
+        <w:t xml:space="preserve">Als een gebruiker kan </w:t>
+      </w:r>
+      <w:proofErr w:type="spellStart"/>
+      <w:r>
+        <w:t>kweetss</w:t>
+      </w:r>
+      <w:proofErr w:type="spellEnd"/>
+      <w:r>
+        <w:t xml:space="preserve"> van andere gebruikers like, zodat ze kunnen zien dat ik hun </w:t>
+      </w:r>
+      <w:proofErr w:type="spellStart"/>
+      <w:r>
+        <w:t>kweets</w:t>
+      </w:r>
+      <w:proofErr w:type="spellEnd"/>
+      <w:r>
+        <w:t xml:space="preserve"> leuk vindt.</w:t>
       </w:r>
       <w:r>
         <w:t xml:space="preserve"> (Optioneel)</w:t>
@@ -85,9 +151,15 @@
           <w:ilvl w:val="0"/>
           <w:numId w:val="1"/>
         </w:numPr>
-      </w:pPr>
-      <w:r>
-        <w:t>Als een gebruiker op inloggen klikt kan de gebruiker kiezen met welke gebruikersaccount hij wil inloggen. De gebruiker wordt dan gestuurd naar de startpagina.</w:t>
+        <w:rPr>
+          <w:color w:val="FF0000"/>
+        </w:rPr>
+      </w:pPr>
+      <w:r>
+        <w:rPr>
+          <w:color w:val="FF0000"/>
+        </w:rPr>
+        <w:t>Als gebruiker wil ik kunnen kiezen welk account ik gebruik.</w:t>
       </w:r>
     </w:p>
     <w:p/>
@@ -113,7 +185,10 @@
         </w:numPr>
       </w:pPr>
       <w:r>
-        <w:t>Volledige zoekfunctie op alle tweets die ooit getweet zijn.</w:t>
+        <w:t>Als gebruiker wil ik een v</w:t>
+      </w:r>
+      <w:r>
+        <w:t>olledige zoekfunctie op alle tweets die ooit getweet zijn.</w:t>
       </w:r>
     </w:p>
     <w:p>
@@ -125,10 +200,7 @@
         </w:numPr>
       </w:pPr>
       <w:r>
-        <w:t>Een gebruiker kan een tweet plaatsen van maximaal 140 tekens. Deze worden meteen getoond op de timeline</w:t>
-      </w:r>
-      <w:r>
-        <w:t>.</w:t>
+        <w:t>Als gebruiker kan ik een kweet plaatsen van maximaal 140 tekens die meteen op mijn timeline geplaatst kan worden.</w:t>
       </w:r>
     </w:p>
     <w:p>
@@ -140,15 +212,23 @@
         </w:numPr>
       </w:pPr>
       <w:r>
-        <w:t xml:space="preserve">Een </w:t>
+        <w:t xml:space="preserve">Als gebruiker wil ik de optie hebben om een </w:t>
       </w:r>
       <w:proofErr w:type="spellStart"/>
       <w:r>
-        <w:t>Mentions</w:t>
+        <w:t>mentions</w:t>
       </w:r>
       <w:proofErr w:type="spellEnd"/>
       <w:r>
-        <w:t xml:space="preserve"> tab waar een gebruiker de tweets in ziet staat waarin hij is vernoemd. (Optioneel)</w:t>
+        <w:t xml:space="preserve"> tab te hebben zodat ik alle </w:t>
+      </w:r>
+      <w:proofErr w:type="spellStart"/>
+      <w:r>
+        <w:t>kweets</w:t>
+      </w:r>
+      <w:proofErr w:type="spellEnd"/>
+      <w:r>
+        <w:t xml:space="preserve"> kan zien waarin ik vernoemd benoemd ben.</w:t>
       </w:r>
     </w:p>
     <w:p>
@@ -160,7 +240,16 @@
         </w:numPr>
       </w:pPr>
       <w:r>
-        <w:t>Een gebruiker kan op een andere gebruiker klikken waardoor zijn profiel wordt weergegeven. (Profielpagina)</w:t>
+        <w:t>Als</w:t>
+      </w:r>
+      <w:r>
+        <w:t xml:space="preserve"> gebruiker kan</w:t>
+      </w:r>
+      <w:r>
+        <w:t xml:space="preserve"> ik</w:t>
+      </w:r>
+      <w:r>
+        <w:t xml:space="preserve"> op een andere gebruiker klikken waardoor zijn profiel wordt weergegeven. (Profielpagina)</w:t>
       </w:r>
     </w:p>
     <w:p>
@@ -172,7 +261,16 @@
         </w:numPr>
       </w:pPr>
       <w:r>
-        <w:t>Een gebruiker kan klikken op een trend wat resulteert in een lijst van relevante tweets. De lijst wordt gegenereerd uit actueel voorkomende hashtags in de tweets van de laatste week. (Optioneel)</w:t>
+        <w:t xml:space="preserve">Als </w:t>
+      </w:r>
+      <w:r>
+        <w:t xml:space="preserve">gebruiker kan </w:t>
+      </w:r>
+      <w:r>
+        <w:t xml:space="preserve">ik </w:t>
+      </w:r>
+      <w:r>
+        <w:t>klikken op een trend wat resulteert in een lijst van relevante tweets. De lijst wordt gegenereerd uit actueel voorkomende hashtags in de tweets van de laatste week. (Optioneel)</w:t>
       </w:r>
     </w:p>
     <w:p>
@@ -184,7 +282,13 @@
         </w:numPr>
       </w:pPr>
       <w:r>
-        <w:t xml:space="preserve">Als een gebruiker op de knop </w:t>
+        <w:t xml:space="preserve">Als gebruiker </w:t>
+      </w:r>
+      <w:r>
+        <w:t>kan ik op</w:t>
+      </w:r>
+      <w:r>
+        <w:t xml:space="preserve"> de knop </w:t>
       </w:r>
       <w:proofErr w:type="spellStart"/>
       <w:r>
@@ -192,7 +296,10 @@
       </w:r>
       <w:proofErr w:type="spellEnd"/>
       <w:r>
-        <w:t xml:space="preserve"> klikt wordt hij uitgelogd en gestuurd naar de Profielpagina.</w:t>
+        <w:t xml:space="preserve"> </w:t>
+      </w:r>
+      <w:r>
+        <w:t>klikken en wordt ik teruggestuurd naar de loginpagina.</w:t>
       </w:r>
     </w:p>
     <w:p>
@@ -222,10 +329,14 @@
         </w:numPr>
         <w:rPr>
           <w:b/>
-        </w:rPr>
-      </w:pPr>
-      <w:r>
-        <w:t>Pagina’s moeten gepersonaliseerd worden naar gebruiker.</w:t>
+          <w:color w:val="FF0000"/>
+        </w:rPr>
+      </w:pPr>
+      <w:r>
+        <w:rPr>
+          <w:color w:val="FF0000"/>
+        </w:rPr>
+        <w:t>Als gebruiker moet ik kunnen inloggen</w:t>
       </w:r>
     </w:p>
     <w:p>
@@ -237,10 +348,14 @@
         </w:numPr>
         <w:rPr>
           <w:b/>
-        </w:rPr>
-      </w:pPr>
-      <w:r>
-        <w:t>Een gebruiker met authenticatie gegevens geven voordat hij pagina’s kan wijzigen of bekijken.</w:t>
+          <w:color w:val="FF0000"/>
+        </w:rPr>
+      </w:pPr>
+      <w:r>
+        <w:rPr>
+          <w:color w:val="FF0000"/>
+        </w:rPr>
+        <w:t>Als gebruiker kan ik alleen mijn gegevens wijzigen met de juiste authenticatiegegevens.</w:t>
       </w:r>
     </w:p>
     <w:p>
@@ -252,9 +367,13 @@
         </w:numPr>
         <w:rPr>
           <w:b/>
-        </w:rPr>
-      </w:pPr>
-      <w:r>
+          <w:color w:val="FF0000"/>
+        </w:rPr>
+      </w:pPr>
+      <w:r>
+        <w:rPr>
+          <w:color w:val="FF0000"/>
+        </w:rPr>
         <w:t>Het systeem moet in staat zijn om gegevens van meerdere gebruikers bij te houden.</w:t>
       </w:r>
     </w:p>
@@ -270,7 +389,10 @@
         </w:rPr>
       </w:pPr>
       <w:r>
-        <w:t>Gebruikers kunnen zichzelf registreren. (Optioneel)</w:t>
+        <w:t>Als gebruiker moet ik mijzelf kunnen registreren</w:t>
+      </w:r>
+      <w:r>
+        <w:t>. (Optioneel)</w:t>
       </w:r>
     </w:p>
     <w:p>
@@ -302,12 +424,38 @@
         </w:numPr>
         <w:rPr>
           <w:b/>
-        </w:rPr>
-      </w:pPr>
-      <w:r>
-        <w:t>Sommige gebruikers kunnen moderator worden.</w:t>
-      </w:r>
-    </w:p>
+          <w:color w:val="FF0000"/>
+        </w:rPr>
+      </w:pPr>
+      <w:bookmarkStart w:id="0" w:name="_GoBack"/>
+      <w:r>
+        <w:rPr>
+          <w:color w:val="FF0000"/>
+        </w:rPr>
+        <w:t>Als moderator moet ik kwetsen</w:t>
+      </w:r>
+      <w:r>
+        <w:rPr>
+          <w:color w:val="FF0000"/>
+        </w:rPr>
+        <w:t xml:space="preserve">de </w:t>
+      </w:r>
+      <w:proofErr w:type="spellStart"/>
+      <w:r>
+        <w:rPr>
+          <w:color w:val="FF0000"/>
+        </w:rPr>
+        <w:t>kweets</w:t>
+      </w:r>
+      <w:proofErr w:type="spellEnd"/>
+      <w:r>
+        <w:rPr>
+          <w:color w:val="FF0000"/>
+        </w:rPr>
+        <w:t xml:space="preserve"> kunnen verwijderen.</w:t>
+      </w:r>
+    </w:p>
+    <w:bookmarkEnd w:id="0"/>
     <w:p>
       <w:pPr>
         <w:pStyle w:val="Lijstalinea"/>
@@ -320,13 +468,16 @@
         </w:rPr>
       </w:pPr>
       <w:r>
-        <w:t>Moderators kunnen berichten die kwetsend</w:t>
-      </w:r>
-      <w:r>
-        <w:t xml:space="preserve"> zijn</w:t>
-      </w:r>
-      <w:r>
-        <w:t xml:space="preserve"> verwijderen. </w:t>
+        <w:t xml:space="preserve">Als moderator moet ik een lijst </w:t>
+      </w:r>
+      <w:r>
+        <w:t>van gebruikers</w:t>
+      </w:r>
+      <w:r>
+        <w:t xml:space="preserve"> kunnen</w:t>
+      </w:r>
+      <w:r>
+        <w:t xml:space="preserve"> opvragen waar ook hun rollen bijstaan.</w:t>
       </w:r>
     </w:p>
     <w:p>
@@ -340,12 +491,10 @@
           <w:b/>
         </w:rPr>
       </w:pPr>
-      <w:bookmarkStart w:id="0" w:name="_GoBack"/>
-      <w:r>
-        <w:t>Moderators kunnen een lijst van gebruikers opvragen waar ook hun rollen bijstaan.</w:t>
-      </w:r>
-    </w:p>
-    <w:bookmarkEnd w:id="0"/>
+      <w:r>
+        <w:t>Als systeem moet er rekening mee gehouden worden dat er meerdere moderators kunnen zijn.</w:t>
+      </w:r>
+    </w:p>
     <w:p>
       <w:pPr>
         <w:pStyle w:val="Lijstalinea"/>
@@ -358,25 +507,7 @@
         </w:rPr>
       </w:pPr>
       <w:r>
-        <w:t>Er moeten rekening mee gehouden worden dat er meerdere gebruikers zijn met de rol moderator.</w:t>
-      </w:r>
-    </w:p>
-    <w:p>
-      <w:pPr>
-        <w:pStyle w:val="Lijstalinea"/>
-        <w:numPr>
-          <w:ilvl w:val="0"/>
-          <w:numId w:val="4"/>
-        </w:numPr>
-      </w:pPr>
-      <w:r>
-        <w:t xml:space="preserve">Een </w:t>
-      </w:r>
-      <w:r>
-        <w:t>administrator</w:t>
-      </w:r>
-      <w:r>
-        <w:t xml:space="preserve"> kan andere moderators toewijzen. (Optioneel).</w:t>
+        <w:t>Als administrator moet ik rollen kunnen wijzigen.</w:t>
       </w:r>
     </w:p>
     <w:p>
@@ -391,8 +522,8 @@
         </w:rPr>
         <w:lastRenderedPageBreak/>
         <w:drawing>
-          <wp:inline distT="0" distB="0" distL="0" distR="0" wp14:anchorId="78D16AA0" wp14:editId="34D185DD">
-            <wp:extent cx="5760720" cy="3727450"/>
+          <wp:inline distT="0" distB="0" distL="0" distR="0" wp14:anchorId="32785BE1" wp14:editId="2EA3A7BA">
+            <wp:extent cx="5760720" cy="3670300"/>
             <wp:effectExtent l="0" t="0" r="0" b="6350"/>
             <wp:docPr id="1" name="Afbeelding 1"/>
             <wp:cNvGraphicFramePr>
@@ -414,7 +545,7 @@
                   <pic:spPr>
                     <a:xfrm>
                       <a:off x="0" y="0"/>
-                      <a:ext cx="5760720" cy="3727450"/>
+                      <a:ext cx="5760720" cy="3670300"/>
                     </a:xfrm>
                     <a:prstGeom prst="rect">
                       <a:avLst/>
@@ -942,7 +1073,7 @@
       </w:pPr>
     </w:pPrDefault>
   </w:docDefaults>
-  <w:latentStyles w:defLockedState="0" w:defUIPriority="99" w:defSemiHidden="0" w:defUnhideWhenUsed="0" w:defQFormat="0" w:count="375">
+  <w:latentStyles w:defLockedState="0" w:defUIPriority="99" w:defSemiHidden="0" w:defUnhideWhenUsed="0" w:defQFormat="0" w:count="376">
     <w:lsdException w:name="Normal" w:uiPriority="0" w:qFormat="1"/>
     <w:lsdException w:name="heading 1" w:uiPriority="9" w:qFormat="1"/>
     <w:lsdException w:name="heading 2" w:semiHidden="1" w:uiPriority="9" w:unhideWhenUsed="1" w:qFormat="1"/>
@@ -1318,6 +1449,7 @@
     <w:lsdException w:name="Smart Hyperlink" w:semiHidden="1" w:unhideWhenUsed="1"/>
     <w:lsdException w:name="Hashtag" w:semiHidden="1" w:unhideWhenUsed="1"/>
     <w:lsdException w:name="Unresolved Mention" w:semiHidden="1" w:unhideWhenUsed="1"/>
+    <w:lsdException w:name="Smart Link" w:semiHidden="1" w:unhideWhenUsed="1"/>
   </w:latentStyles>
   <w:style w:type="paragraph" w:default="1" w:styleId="Standaard">
     <w:name w:val="Normal"/>
